--- a/Lab 5 Report.docx
+++ b/Lab 5 Report.docx
@@ -215,121 +215,153 @@
         </w:rPr>
         <w:t>3)</w:t>
       </w:r>
-    </w:p>
-    <w:p>
-      <w:pPr>
-        <w:rPr>
-          <w:szCs w:val="32"/>
-        </w:rPr>
-      </w:pPr>
-      <w:r>
-        <w:rPr>
-          <w:szCs w:val="32"/>
-        </w:rPr>
-        <w:t>4) Observer because it makes sense to use an observer pattern for an auction, from experience with auctions on eBay.</w:t>
-      </w:r>
-    </w:p>
-    <w:p>
-      <w:pPr>
-        <w:rPr>
-          <w:szCs w:val="32"/>
-        </w:rPr>
-      </w:pPr>
-      <w:r>
-        <w:rPr>
-          <w:szCs w:val="32"/>
-        </w:rPr>
-        <w:t xml:space="preserve">5) </w:t>
-      </w:r>
-      <w:r>
-        <w:rPr>
-          <w:szCs w:val="32"/>
-        </w:rPr>
-        <w:t>Adapter because we are trying to implement an adapter for our plugs.</w:t>
-      </w:r>
-    </w:p>
-    <w:p>
-      <w:pPr>
-        <w:rPr>
-          <w:b/>
-          <w:sz w:val="24"/>
-          <w:szCs w:val="32"/>
-        </w:rPr>
-      </w:pPr>
-      <w:r>
-        <w:rPr>
-          <w:b/>
-          <w:sz w:val="24"/>
-          <w:szCs w:val="32"/>
-        </w:rPr>
-        <w:t>Part 3:</w:t>
-      </w:r>
-    </w:p>
-    <w:p>
-      <w:pPr>
-        <w:rPr>
-          <w:szCs w:val="32"/>
-        </w:rPr>
-      </w:pPr>
-      <w:r>
-        <w:rPr>
-          <w:szCs w:val="32"/>
-        </w:rPr>
-        <w:t>1) Getting my Factory to create the toys</w:t>
-      </w:r>
-    </w:p>
-    <w:p>
-      <w:pPr>
-        <w:rPr>
-          <w:szCs w:val="32"/>
-        </w:rPr>
-      </w:pPr>
-      <w:r>
-        <w:rPr>
-          <w:szCs w:val="32"/>
-        </w:rPr>
-        <w:t xml:space="preserve">2) </w:t>
-      </w:r>
-      <w:r>
-        <w:rPr>
-          <w:szCs w:val="32"/>
-        </w:rPr>
-        <w:t>Deciding on if I wanted to have my builder add the CPU, MEMORY and GRAPHICS CARD directly to the Motherboard or just add them to the computer</w:t>
-      </w:r>
-    </w:p>
-    <w:p>
-      <w:pPr>
-        <w:rPr>
-          <w:szCs w:val="32"/>
-        </w:rPr>
-      </w:pPr>
-      <w:r>
-        <w:rPr>
-          <w:szCs w:val="32"/>
-        </w:rPr>
-        <w:t>3)</w:t>
-      </w:r>
-    </w:p>
-    <w:p>
-      <w:pPr>
-        <w:rPr>
-          <w:szCs w:val="32"/>
-        </w:rPr>
-      </w:pPr>
-      <w:r>
-        <w:rPr>
-          <w:szCs w:val="32"/>
-        </w:rPr>
-        <w:t>4)</w:t>
-      </w:r>
-      <w:r>
-        <w:rPr>
-          <w:szCs w:val="32"/>
-        </w:rPr>
-        <w:t xml:space="preserve"> Deciding if I should have a list of items to bid on or just have a single item users can bid on</w:t>
+      <w:r>
+        <w:rPr>
+          <w:szCs w:val="32"/>
+        </w:rPr>
+        <w:t xml:space="preserve"> </w:t>
+      </w:r>
+      <w:r>
+        <w:rPr>
+          <w:szCs w:val="32"/>
+        </w:rPr>
+        <w:t>Object pool because you wouldn’t want to constantly be making new object of workers or dispatchers</w:t>
       </w:r>
       <w:bookmarkStart w:id="0" w:name="_GoBack"/>
       <w:bookmarkEnd w:id="0"/>
+    </w:p>
+    <w:p>
+      <w:pPr>
+        <w:rPr>
+          <w:szCs w:val="32"/>
+        </w:rPr>
+      </w:pPr>
+      <w:r>
+        <w:rPr>
+          <w:szCs w:val="32"/>
+        </w:rPr>
+        <w:t>4) Observer because it makes sense to use an observer pattern for an auction, from experience with auctions on eBay.</w:t>
+      </w:r>
+    </w:p>
+    <w:p>
+      <w:pPr>
+        <w:rPr>
+          <w:szCs w:val="32"/>
+        </w:rPr>
+      </w:pPr>
+      <w:r>
+        <w:rPr>
+          <w:szCs w:val="32"/>
+        </w:rPr>
+        <w:t xml:space="preserve">5) </w:t>
+      </w:r>
+      <w:r>
+        <w:rPr>
+          <w:szCs w:val="32"/>
+        </w:rPr>
+        <w:t>Adapter because we are trying to implement an adapter for our plugs.</w:t>
+      </w:r>
+    </w:p>
+    <w:p>
+      <w:pPr>
+        <w:rPr>
+          <w:b/>
+          <w:sz w:val="24"/>
+          <w:szCs w:val="32"/>
+        </w:rPr>
+      </w:pPr>
+      <w:r>
+        <w:rPr>
+          <w:b/>
+          <w:sz w:val="24"/>
+          <w:szCs w:val="32"/>
+        </w:rPr>
+        <w:t>Part 3:</w:t>
+      </w:r>
+    </w:p>
+    <w:p>
+      <w:pPr>
+        <w:rPr>
+          <w:szCs w:val="32"/>
+        </w:rPr>
+      </w:pPr>
+      <w:r>
+        <w:rPr>
+          <w:szCs w:val="32"/>
+        </w:rPr>
+        <w:t>1) Getting my Factory to create the toys</w:t>
+      </w:r>
+    </w:p>
+    <w:p>
+      <w:pPr>
+        <w:rPr>
+          <w:szCs w:val="32"/>
+        </w:rPr>
+      </w:pPr>
+      <w:r>
+        <w:rPr>
+          <w:szCs w:val="32"/>
+        </w:rPr>
+        <w:t xml:space="preserve">2) </w:t>
+      </w:r>
+      <w:r>
+        <w:rPr>
+          <w:szCs w:val="32"/>
+        </w:rPr>
+        <w:t>Deciding on if I wanted to have my builder add the CPU, MEMORY and GRAPHICS CARD directly to the Motherboard or just add them to the computer</w:t>
+      </w:r>
+    </w:p>
+    <w:p>
+      <w:pPr>
+        <w:rPr>
+          <w:szCs w:val="32"/>
+        </w:rPr>
+      </w:pPr>
+      <w:r>
+        <w:rPr>
+          <w:szCs w:val="32"/>
+        </w:rPr>
+        <w:t>3)</w:t>
+      </w:r>
+      <w:r>
+        <w:rPr>
+          <w:szCs w:val="32"/>
+        </w:rPr>
+        <w:t xml:space="preserve"> How to set up dispatcher class</w:t>
+      </w:r>
+    </w:p>
+    <w:p>
+      <w:pPr>
+        <w:rPr>
+          <w:szCs w:val="32"/>
+        </w:rPr>
+      </w:pPr>
+      <w:r>
+        <w:rPr>
+          <w:szCs w:val="32"/>
+        </w:rPr>
+        <w:t>4)</w:t>
+      </w:r>
+      <w:r>
+        <w:rPr>
+          <w:szCs w:val="32"/>
+        </w:rPr>
+        <w:t xml:space="preserve"> Deciding if I should have a list of items to bid on or just have a </w:t>
+      </w:r>
+      <w:proofErr w:type="gramStart"/>
+      <w:r>
+        <w:rPr>
+          <w:szCs w:val="32"/>
+        </w:rPr>
+        <w:t>single item users</w:t>
+      </w:r>
+      <w:proofErr w:type="gramEnd"/>
+      <w:r>
+        <w:rPr>
+          <w:szCs w:val="32"/>
+        </w:rPr>
+        <w:t xml:space="preserve"> can bid on</w:t>
+      </w:r>
     </w:p>
     <w:p>
       <w:pPr>
